--- a/Pancake Destroyer2.0 TO.docx
+++ b/Pancake Destroyer2.0 TO.docx
@@ -122,6 +122,14 @@
       <w:pPr>
         <w:pStyle w:val="Auteur"/>
       </w:pPr>
+      <w:r>
+        <w:t>Technisch Ontwerp</w:t>
+      </w:r>
+    </w:p>
+    <w:p>
+      <w:pPr>
+        <w:pStyle w:val="Auteur"/>
+      </w:pPr>
     </w:p>
     <w:sdt>
       <w:sdtPr>
@@ -173,13 +181,12 @@
         </w:p>
         <w:p>
           <w:pPr>
-            <w:pStyle w:val="Inhopg2"/>
+            <w:pStyle w:val="Inhopg3"/>
             <w:tabs>
-              <w:tab w:val="left" w:pos="480"/>
+              <w:tab w:val="right" w:leader="dot" w:pos="9062"/>
             </w:tabs>
             <w:rPr>
               <w:rFonts w:eastAsiaTheme="minorEastAsia"/>
-              <w:bCs w:val="0"/>
               <w:noProof/>
               <w:color w:val="auto"/>
               <w:sz w:val="22"/>
@@ -189,8 +196,10 @@
           </w:pPr>
           <w:r>
             <w:rPr>
+              <w:bCs/>
               <w:caps/>
               <w:noProof/>
+              <w:szCs w:val="20"/>
               <w:lang w:bidi="nl-NL"/>
             </w:rPr>
             <w:fldChar w:fldCharType="begin"/>
@@ -203,8 +212,10 @@
           </w:r>
           <w:r>
             <w:rPr>
+              <w:bCs/>
               <w:caps/>
               <w:noProof/>
+              <w:szCs w:val="20"/>
               <w:lang w:bidi="nl-NL"/>
             </w:rPr>
             <w:fldChar w:fldCharType="separate"/>
@@ -213,25 +224,7 @@
             <w:rPr>
               <w:noProof/>
             </w:rPr>
-            <w:t>1.</w:t>
-          </w:r>
-          <w:r>
-            <w:rPr>
-              <w:rFonts w:eastAsiaTheme="minorEastAsia"/>
-              <w:bCs w:val="0"/>
-              <w:noProof/>
-              <w:color w:val="auto"/>
-              <w:sz w:val="22"/>
-              <w:szCs w:val="22"/>
-              <w:lang w:eastAsia="nl-NL"/>
-            </w:rPr>
-            <w:tab/>
-          </w:r>
-          <w:r>
-            <w:rPr>
-              <w:noProof/>
-            </w:rPr>
-            <w:t>Inleiding.</w:t>
+            <w:t>1.Inleiding.</w:t>
           </w:r>
           <w:r>
             <w:rPr>
@@ -249,7 +242,7 @@
             <w:rPr>
               <w:noProof/>
             </w:rPr>
-            <w:instrText xml:space="preserve"> PAGEREF _Toc510617349 \h </w:instrText>
+            <w:instrText xml:space="preserve"> PAGEREF _Toc510700544 \h </w:instrText>
           </w:r>
           <w:r>
             <w:rPr>
@@ -277,10 +270,12 @@
         </w:p>
         <w:p>
           <w:pPr>
-            <w:pStyle w:val="Inhopg2"/>
+            <w:pStyle w:val="Inhopg3"/>
+            <w:tabs>
+              <w:tab w:val="right" w:leader="dot" w:pos="9062"/>
+            </w:tabs>
             <w:rPr>
               <w:rFonts w:eastAsiaTheme="minorEastAsia"/>
-              <w:bCs w:val="0"/>
               <w:noProof/>
               <w:color w:val="auto"/>
               <w:sz w:val="22"/>
@@ -292,7 +287,7 @@
             <w:rPr>
               <w:noProof/>
             </w:rPr>
-            <w:t>2. Doel van het spel/omgeving.</w:t>
+            <w:t>2. Opbouw van het spel</w:t>
           </w:r>
           <w:r>
             <w:rPr>
@@ -310,7 +305,7 @@
             <w:rPr>
               <w:noProof/>
             </w:rPr>
-            <w:instrText xml:space="preserve"> PAGEREF _Toc510617350 \h </w:instrText>
+            <w:instrText xml:space="preserve"> PAGEREF _Toc510700545 \h </w:instrText>
           </w:r>
           <w:r>
             <w:rPr>
@@ -338,10 +333,12 @@
         </w:p>
         <w:p>
           <w:pPr>
-            <w:pStyle w:val="Inhopg2"/>
+            <w:pStyle w:val="Inhopg3"/>
+            <w:tabs>
+              <w:tab w:val="right" w:leader="dot" w:pos="9062"/>
+            </w:tabs>
             <w:rPr>
               <w:rFonts w:eastAsiaTheme="minorEastAsia"/>
-              <w:bCs w:val="0"/>
               <w:noProof/>
               <w:color w:val="auto"/>
               <w:sz w:val="22"/>
@@ -353,7 +350,7 @@
             <w:rPr>
               <w:noProof/>
             </w:rPr>
-            <w:t>3. perspectief, besturing en obstakels.</w:t>
+            <w:t>2.1 Mogelijke maar niet gerealiseerde klassen:</w:t>
           </w:r>
           <w:r>
             <w:rPr>
@@ -371,194 +368,7 @@
             <w:rPr>
               <w:noProof/>
             </w:rPr>
-            <w:instrText xml:space="preserve"> PAGEREF _Toc510617351 \h </w:instrText>
-          </w:r>
-          <w:r>
-            <w:rPr>
-              <w:noProof/>
-            </w:rPr>
-          </w:r>
-          <w:r>
-            <w:rPr>
-              <w:noProof/>
-            </w:rPr>
-            <w:fldChar w:fldCharType="separate"/>
-          </w:r>
-          <w:r>
-            <w:rPr>
-              <w:noProof/>
-            </w:rPr>
-            <w:t>2</w:t>
-          </w:r>
-          <w:r>
-            <w:rPr>
-              <w:noProof/>
-            </w:rPr>
-            <w:fldChar w:fldCharType="end"/>
-          </w:r>
-        </w:p>
-        <w:p>
-          <w:pPr>
-            <w:pStyle w:val="Inhopg2"/>
-            <w:rPr>
-              <w:rFonts w:eastAsiaTheme="minorEastAsia"/>
-              <w:bCs w:val="0"/>
-              <w:noProof/>
-              <w:color w:val="auto"/>
-              <w:sz w:val="22"/>
-              <w:szCs w:val="22"/>
-              <w:lang w:eastAsia="nl-NL"/>
-            </w:rPr>
-          </w:pPr>
-          <w:r>
-            <w:rPr>
-              <w:noProof/>
-            </w:rPr>
-            <w:t>4. Scherm ontwerpen.</w:t>
-          </w:r>
-          <w:r>
-            <w:rPr>
-              <w:noProof/>
-            </w:rPr>
-            <w:tab/>
-          </w:r>
-          <w:r>
-            <w:rPr>
-              <w:noProof/>
-            </w:rPr>
-            <w:fldChar w:fldCharType="begin"/>
-          </w:r>
-          <w:r>
-            <w:rPr>
-              <w:noProof/>
-            </w:rPr>
-            <w:instrText xml:space="preserve"> PAGEREF _Toc510617352 \h </w:instrText>
-          </w:r>
-          <w:r>
-            <w:rPr>
-              <w:noProof/>
-            </w:rPr>
-          </w:r>
-          <w:r>
-            <w:rPr>
-              <w:noProof/>
-            </w:rPr>
-            <w:fldChar w:fldCharType="separate"/>
-          </w:r>
-          <w:r>
-            <w:rPr>
-              <w:noProof/>
-            </w:rPr>
-            <w:t>3</w:t>
-          </w:r>
-          <w:r>
-            <w:rPr>
-              <w:noProof/>
-            </w:rPr>
-            <w:fldChar w:fldCharType="end"/>
-          </w:r>
-        </w:p>
-        <w:p>
-          <w:pPr>
-            <w:pStyle w:val="Inhopg3"/>
-            <w:tabs>
-              <w:tab w:val="right" w:leader="dot" w:pos="9062"/>
-            </w:tabs>
-            <w:rPr>
-              <w:rFonts w:eastAsiaTheme="minorEastAsia"/>
-              <w:noProof/>
-              <w:color w:val="auto"/>
-              <w:sz w:val="22"/>
-              <w:szCs w:val="22"/>
-              <w:lang w:eastAsia="nl-NL"/>
-            </w:rPr>
-          </w:pPr>
-          <w:r>
-            <w:rPr>
-              <w:noProof/>
-            </w:rPr>
-            <w:t>4.1 Het spel: normale fase</w:t>
-          </w:r>
-          <w:r>
-            <w:rPr>
-              <w:noProof/>
-            </w:rPr>
-            <w:tab/>
-          </w:r>
-          <w:r>
-            <w:rPr>
-              <w:noProof/>
-            </w:rPr>
-            <w:fldChar w:fldCharType="begin"/>
-          </w:r>
-          <w:r>
-            <w:rPr>
-              <w:noProof/>
-            </w:rPr>
-            <w:instrText xml:space="preserve"> PAGEREF _Toc510617353 \h </w:instrText>
-          </w:r>
-          <w:r>
-            <w:rPr>
-              <w:noProof/>
-            </w:rPr>
-          </w:r>
-          <w:r>
-            <w:rPr>
-              <w:noProof/>
-            </w:rPr>
-            <w:fldChar w:fldCharType="separate"/>
-          </w:r>
-          <w:r>
-            <w:rPr>
-              <w:noProof/>
-            </w:rPr>
-            <w:t>3</w:t>
-          </w:r>
-          <w:r>
-            <w:rPr>
-              <w:noProof/>
-            </w:rPr>
-            <w:fldChar w:fldCharType="end"/>
-          </w:r>
-        </w:p>
-        <w:p>
-          <w:pPr>
-            <w:pStyle w:val="Inhopg3"/>
-            <w:tabs>
-              <w:tab w:val="right" w:leader="dot" w:pos="9062"/>
-            </w:tabs>
-            <w:rPr>
-              <w:rFonts w:eastAsiaTheme="minorEastAsia"/>
-              <w:noProof/>
-              <w:color w:val="auto"/>
-              <w:sz w:val="22"/>
-              <w:szCs w:val="22"/>
-              <w:lang w:eastAsia="nl-NL"/>
-            </w:rPr>
-          </w:pPr>
-          <w:r>
-            <w:rPr>
-              <w:noProof/>
-            </w:rPr>
-            <w:t>4.2 Einde van het spel</w:t>
-          </w:r>
-          <w:r>
-            <w:rPr>
-              <w:noProof/>
-            </w:rPr>
-            <w:tab/>
-          </w:r>
-          <w:r>
-            <w:rPr>
-              <w:noProof/>
-            </w:rPr>
-            <w:fldChar w:fldCharType="begin"/>
-          </w:r>
-          <w:r>
-            <w:rPr>
-              <w:noProof/>
-            </w:rPr>
-            <w:instrText xml:space="preserve"> PAGEREF _Toc510617354 \h </w:instrText>
+            <w:instrText xml:space="preserve"> PAGEREF _Toc510700546 \h </w:instrText>
           </w:r>
           <w:r>
             <w:rPr>
@@ -621,17 +431,28 @@
     </w:p>
     <w:p>
       <w:pPr>
-        <w:pStyle w:val="Kop2"/>
-        <w:numPr>
-          <w:ilvl w:val="0"/>
-          <w:numId w:val="22"/>
-        </w:numPr>
-      </w:pPr>
-      <w:bookmarkStart w:id="0" w:name="_Toc510617349"/>
-      <w:r>
+        <w:pStyle w:val="Kop3"/>
+        <w:rPr>
+          <w:sz w:val="28"/>
+        </w:rPr>
+      </w:pPr>
+      <w:bookmarkStart w:id="0" w:name="_Toc510700544"/>
+      <w:r>
+        <w:rPr>
+          <w:sz w:val="28"/>
+        </w:rPr>
+        <w:t>1.</w:t>
+      </w:r>
+      <w:r>
+        <w:rPr>
+          <w:sz w:val="28"/>
+        </w:rPr>
         <w:t>Inlei</w:t>
       </w:r>
       <w:r>
+        <w:rPr>
+          <w:sz w:val="28"/>
+        </w:rPr>
         <w:t>ding.</w:t>
       </w:r>
       <w:bookmarkEnd w:id="0"/>
@@ -649,20 +470,10 @@
       </w:r>
       <w:bookmarkEnd w:id="1"/>
       <w:r>
-        <w:t xml:space="preserve"> gedetailleerd beschrijven wat ons spel “Pancake Destroyer©”</w:t>
-      </w:r>
-      <w:r>
-        <w:br/>
-        <w:t>H</w:t>
-      </w:r>
-      <w:r>
-        <w:t xml:space="preserve">et spel is in het kort een arcade shooter die vanaf </w:t>
-      </w:r>
-      <w:r>
-        <w:t>vooraf</w:t>
-      </w:r>
-      <w:r>
-        <w:t xml:space="preserve"> gespeeld word.</w:t>
+        <w:t xml:space="preserve"> gedetailleerd beschrijven </w:t>
+      </w:r>
+      <w:r>
+        <w:t>hoe onze game er technisch uit komt te zien door middel van een technisch ontwerp met een klassendiagram en bijbehorende beschrijvingen</w:t>
       </w:r>
     </w:p>
     <w:p/>
@@ -685,193 +496,52 @@
     </w:p>
     <w:p>
       <w:pPr>
-        <w:pStyle w:val="Kop2"/>
-      </w:pPr>
-      <w:bookmarkStart w:id="3" w:name="_Toc510617350"/>
-      <w:r>
-        <w:t>2. Doel van het spel/omgeving.</w:t>
-      </w:r>
-      <w:bookmarkEnd w:id="3"/>
+        <w:pStyle w:val="Kop3"/>
+        <w:rPr>
+          <w:sz w:val="28"/>
+        </w:rPr>
+      </w:pPr>
+      <w:bookmarkStart w:id="2" w:name="_Toc510700545"/>
+      <w:r>
+        <w:rPr>
+          <w:sz w:val="28"/>
+        </w:rPr>
+        <w:t xml:space="preserve">2. </w:t>
+      </w:r>
+      <w:r>
+        <w:rPr>
+          <w:sz w:val="28"/>
+        </w:rPr>
+        <w:t>Opbouw van het spel</w:t>
+      </w:r>
+      <w:bookmarkEnd w:id="2"/>
     </w:p>
     <w:p>
-      <w:r>
-        <w:t>Het doel van het spel is om de slecht</w:t>
-      </w:r>
-      <w:r>
-        <w:t>e</w:t>
-      </w:r>
-      <w:r>
-        <w:t xml:space="preserve"> pannenkoeken uit de lucht te gooien met stenen. Iedere keer als de speler een “slechte” pannenkoek raakt krijgt hij/zij de gegooide steen terug. Als de speler de pannenkoek mist </w:t>
-      </w:r>
-      <w:r>
-        <w:t>is</w:t>
-      </w:r>
-      <w:r>
-        <w:t xml:space="preserve"> hij/zij de steen kwijt. Het spel is over zodra alle stenen op zijn</w:t>
-      </w:r>
-      <w:r>
-        <w:t>, of de tijd op is</w:t>
-      </w:r>
-      <w:r>
-        <w:t>. Iedere keer dat er een pannenkoek word geraakt komen er punten bij of gaan er punten vanaf, afhankelijk van de geraakte pannenkoek. Het doel is dus zoveel mogelijk punten te halen.</w:t>
-      </w:r>
-    </w:p>
-    <w:p>
-      <w:r>
-        <w:t>Het spel speelt zich buiten af. De speler krijgt verschillende pannenkoeken te zien die door het scherm heen vliegen met verschillende patronen. Als de speler klikt in het scherm zal er een steen naar de plek van de cursor worden gegooid.</w:t>
-      </w:r>
-    </w:p>
-    <w:p/>
-    <w:p/>
-    <w:p/>
-    <w:p/>
-    <w:p/>
-    <w:p/>
-    <w:p/>
-    <w:p/>
-    <w:p/>
-    <w:p/>
-    <w:p/>
-    <w:p/>
-    <w:p/>
-    <w:p/>
-    <w:p>
-      <w:pPr>
-        <w:pStyle w:val="Kop2"/>
-      </w:pPr>
-      <w:bookmarkStart w:id="4" w:name="_Toc510617351"/>
-      <w:r>
-        <w:t>3. perspectief, besturing en obstakels.</w:t>
-      </w:r>
-      <w:bookmarkEnd w:id="4"/>
-    </w:p>
-    <w:p>
-      <w:r>
-        <w:t xml:space="preserve">De speler zal het speelveld zien van de zijkant. De pannenkoeken komen vanaf verschillende kanten met verschillende patronen binnengevlogen. De speler kan een steen naar deze pannenkoeken gooien doormiddel van het klikken </w:t>
-      </w:r>
-      <w:r>
-        <w:t xml:space="preserve">en bewegen </w:t>
-      </w:r>
-      <w:r>
-        <w:t>van de muis.</w:t>
-      </w:r>
-    </w:p>
-    <w:p/>
-    <w:p/>
-    <w:p/>
-    <w:p/>
-    <w:p/>
-    <w:p/>
-    <w:p/>
-    <w:p/>
-    <w:p/>
-    <w:p/>
-    <w:p/>
-    <w:p/>
-    <w:p/>
-    <w:p/>
-    <w:p/>
-    <w:p/>
-    <w:p/>
-    <w:p/>
-    <w:p/>
-    <w:p/>
-    <w:p>
-      <w:pPr>
-        <w:pStyle w:val="Kop2"/>
-      </w:pPr>
-      <w:bookmarkStart w:id="5" w:name="_Toc510617352"/>
-      <w:r>
-        <w:t>4. Scherm ontwerpen.</w:t>
-      </w:r>
-      <w:bookmarkEnd w:id="5"/>
-    </w:p>
-    <w:p>
-      <w:pPr>
-        <w:pStyle w:val="Kop3"/>
-      </w:pPr>
-      <w:bookmarkStart w:id="6" w:name="_Toc509496255"/>
-      <w:bookmarkStart w:id="7" w:name="_Toc510617353"/>
-      <w:r>
-        <w:t>4.1</w:t>
-      </w:r>
-      <w:r>
-        <w:t xml:space="preserve"> Het spel: normale fase</w:t>
-      </w:r>
-      <w:bookmarkEnd w:id="6"/>
-      <w:bookmarkEnd w:id="7"/>
-    </w:p>
-    <w:p>
-      <w:r>
-        <w:t xml:space="preserve">Dit is het </w:t>
-      </w:r>
-      <w:r>
-        <w:t>scherm</w:t>
-      </w:r>
-      <w:r>
-        <w:t xml:space="preserve"> wat de speler ziet als het spel word gespeeld. In deze fase het spel vliegen er verschillende </w:t>
-      </w:r>
-      <w:r>
-        <w:t>pannenkoeken</w:t>
-      </w:r>
-      <w:r>
-        <w:t xml:space="preserve"> door het scherm.</w:t>
-      </w:r>
-      <w:r>
-        <w:t xml:space="preserve"> Deze bestaan uit verschillende soorten “slechte pannenkoeken” en “goede pannenkoeken”. Er zijn ook weer verschillende soorten slechte pannenkoeken die verschillende hoeveelheid punten waard zijn en op een verschillende manier bewegen.</w:t>
-      </w:r>
-      <w:r>
-        <w:t xml:space="preserve"> De bedoeling is dat de speler de zogenaamde “slechte” pannenkoeken uit de lucht gooit met een steen. Als de speler de pannenkoek vervolgens raakt krijgt hij of zij deze steen terug. Als de pannenkoek uit het scherm verdwijnt zonder geraakt te worden verdwijnt deze voorgoed. Dit houd</w:t>
-      </w:r>
-      <w:r>
-        <w:t>t</w:t>
-      </w:r>
-      <w:r>
-        <w:t xml:space="preserve"> </w:t>
-      </w:r>
-      <w:r>
-        <w:t>in dat in het scherm hieronder Pancakes left: 14 verandert</w:t>
-      </w:r>
-      <w:r>
-        <w:t xml:space="preserve"> in 13. Het spel gaat door totdat</w:t>
-      </w:r>
-      <w:r>
-        <w:t xml:space="preserve"> er geen stenen meer </w:t>
-      </w:r>
-      <w:r>
-        <w:t xml:space="preserve">zijn, of er geen pannenkoeken meer over zijn. </w:t>
-      </w:r>
-    </w:p>
-    <w:p>
-      <w:pPr>
-        <w:pStyle w:val="Kop3"/>
-      </w:pPr>
-      <w:bookmarkStart w:id="8" w:name="_Toc510617354"/>
       <w:r>
         <w:rPr>
           <w:noProof/>
         </w:rPr>
         <w:drawing>
-          <wp:anchor distT="0" distB="0" distL="114300" distR="114300" simplePos="0" relativeHeight="251662336" behindDoc="1" locked="0" layoutInCell="1" allowOverlap="1" wp14:anchorId="0072C60F" wp14:editId="4E24CC65">
+          <wp:anchor distT="0" distB="0" distL="114300" distR="114300" simplePos="0" relativeHeight="251660288" behindDoc="0" locked="0" layoutInCell="1" allowOverlap="1">
             <wp:simplePos x="0" y="0"/>
-            <wp:positionH relativeFrom="margin">
-              <wp:posOffset>5358</wp:posOffset>
+            <wp:positionH relativeFrom="column">
+              <wp:posOffset>-424559</wp:posOffset>
             </wp:positionH>
             <wp:positionV relativeFrom="paragraph">
-              <wp:posOffset>3202</wp:posOffset>
+              <wp:posOffset>516757</wp:posOffset>
             </wp:positionV>
-            <wp:extent cx="5267325" cy="3743325"/>
-            <wp:effectExtent l="0" t="0" r="9525" b="9525"/>
-            <wp:wrapTight wrapText="bothSides">
+            <wp:extent cx="6177963" cy="5739780"/>
+            <wp:effectExtent l="0" t="0" r="0" b="0"/>
+            <wp:wrapThrough wrapText="bothSides">
               <wp:wrapPolygon edited="0">
                 <wp:start x="0" y="0"/>
-                <wp:lineTo x="0" y="21545"/>
-                <wp:lineTo x="21561" y="21545"/>
-                <wp:lineTo x="21561" y="0"/>
+                <wp:lineTo x="0" y="21507"/>
+                <wp:lineTo x="21513" y="21507"/>
+                <wp:lineTo x="21513" y="0"/>
                 <wp:lineTo x="0" y="0"/>
               </wp:wrapPolygon>
-            </wp:wrapTight>
-            <wp:docPr id="7" name="Afbeelding 7"/>
+            </wp:wrapThrough>
+            <wp:docPr id="1" name="Afbeelding 1"/>
             <wp:cNvGraphicFramePr>
               <a:graphicFrameLocks xmlns:a="http://schemas.openxmlformats.org/drawingml/2006/main" noChangeAspect="1"/>
             </wp:cNvGraphicFramePr>
@@ -879,7 +549,7 @@
               <a:graphicData uri="http://schemas.openxmlformats.org/drawingml/2006/picture">
                 <pic:pic xmlns:pic="http://schemas.openxmlformats.org/drawingml/2006/picture">
                   <pic:nvPicPr>
-                    <pic:cNvPr id="0" name="Picture 2"/>
+                    <pic:cNvPr id="0" name="Picture 1"/>
                     <pic:cNvPicPr>
                       <a:picLocks noChangeAspect="1" noChangeArrowheads="1"/>
                     </pic:cNvPicPr>
@@ -900,7 +570,7 @@
                   <pic:spPr bwMode="auto">
                     <a:xfrm>
                       <a:off x="0" y="0"/>
-                      <a:ext cx="5267325" cy="3743325"/>
+                      <a:ext cx="6177963" cy="5739780"/>
                     </a:xfrm>
                     <a:prstGeom prst="rect">
                       <a:avLst/>
@@ -923,97 +593,316 @@
         </w:drawing>
       </w:r>
       <w:r>
-        <w:br w:type="page"/>
-      </w:r>
-      <w:r>
-        <w:t>4.2</w:t>
-      </w:r>
-      <w:r>
-        <w:t xml:space="preserve"> Einde van het spel</w:t>
-      </w:r>
-      <w:bookmarkEnd w:id="8"/>
+        <w:t>Ons gameontwerp bestaat volgens dit klassendiagram uit verschillende elementen die hieronder zullen worden beschreven.</w:t>
+      </w:r>
+    </w:p>
+    <w:p/>
+    <w:p>
+      <w:pPr>
+        <w:rPr>
+          <w:b/>
+        </w:rPr>
+      </w:pPr>
+      <w:r>
+        <w:rPr>
+          <w:b/>
+        </w:rPr>
+        <w:t>De main class: PancakeDestroyer</w:t>
+      </w:r>
     </w:p>
     <w:p>
-      <w:pPr>
-        <w:rPr>
-          <w:noProof/>
-        </w:rPr>
-      </w:pPr>
-      <w:r>
-        <w:t xml:space="preserve">Dit is het scherm wat de speler te zien krijgt als het spel voorbij is. Op dit scherm staat de score van de </w:t>
-      </w:r>
-      <w:r>
-        <w:t>speler en nog wat andere leuke prestaties</w:t>
-      </w:r>
-      <w:r>
-        <w:t>. Verder kan de speler vanuit hier terug naar het hoofd menu of direct nog een keer spelen.</w:t>
-      </w:r>
-      <w:r>
-        <w:rPr>
-          <w:noProof/>
-        </w:rPr>
-        <w:t xml:space="preserve"> </w:t>
+      <w:r>
+        <w:t>Deze klasse is de main van onze game. Hier worden onder andere het dashboard, de Player, het gameoverscherm</w:t>
+      </w:r>
+      <w:r>
+        <w:t xml:space="preserve"> en de P</w:t>
+      </w:r>
+      <w:r>
+        <w:t>ancake</w:t>
+      </w:r>
+      <w:r>
+        <w:t>S</w:t>
+      </w:r>
+      <w:r>
+        <w:t>pawner in aangeroepen. Deze klasse extends de game engine als main klasse en implements een interface “IAlarmListener” om de tijd bij te houden.</w:t>
       </w:r>
     </w:p>
     <w:p>
-      <w:r>
+      <w:pPr>
         <w:rPr>
-          <w:noProof/>
+          <w:b/>
         </w:rPr>
-        <w:drawing>
-          <wp:inline distT="0" distB="0" distL="0" distR="0" wp14:anchorId="53EC8F13" wp14:editId="35399C87">
-            <wp:extent cx="5267325" cy="3752850"/>
-            <wp:effectExtent l="0" t="0" r="9525" b="0"/>
-            <wp:docPr id="10" name="Afbeelding 10"/>
-            <wp:cNvGraphicFramePr>
-              <a:graphicFrameLocks xmlns:a="http://schemas.openxmlformats.org/drawingml/2006/main" noChangeAspect="1"/>
-            </wp:cNvGraphicFramePr>
-            <a:graphic xmlns:a="http://schemas.openxmlformats.org/drawingml/2006/main">
-              <a:graphicData uri="http://schemas.openxmlformats.org/drawingml/2006/picture">
-                <pic:pic xmlns:pic="http://schemas.openxmlformats.org/drawingml/2006/picture">
-                  <pic:nvPicPr>
-                    <pic:cNvPr id="0" name="Picture 5"/>
-                    <pic:cNvPicPr>
-                      <a:picLocks noChangeAspect="1" noChangeArrowheads="1"/>
-                    </pic:cNvPicPr>
-                  </pic:nvPicPr>
-                  <pic:blipFill>
-                    <a:blip r:embed="rId16">
-                      <a:extLst>
-                        <a:ext uri="{28A0092B-C50C-407E-A947-70E740481C1C}">
-                          <a14:useLocalDpi xmlns:a14="http://schemas.microsoft.com/office/drawing/2010/main" val="0"/>
-                        </a:ext>
-                      </a:extLst>
-                    </a:blip>
-                    <a:srcRect/>
-                    <a:stretch>
-                      <a:fillRect/>
-                    </a:stretch>
-                  </pic:blipFill>
-                  <pic:spPr bwMode="auto">
-                    <a:xfrm>
-                      <a:off x="0" y="0"/>
-                      <a:ext cx="5267325" cy="3752850"/>
-                    </a:xfrm>
-                    <a:prstGeom prst="rect">
-                      <a:avLst/>
-                    </a:prstGeom>
-                    <a:noFill/>
-                    <a:ln>
-                      <a:noFill/>
-                    </a:ln>
-                  </pic:spPr>
-                </pic:pic>
-              </a:graphicData>
-            </a:graphic>
-          </wp:inline>
-        </w:drawing>
+      </w:pPr>
+      <w:r>
+        <w:rPr>
+          <w:b/>
+        </w:rPr>
+        <w:t>Player:</w:t>
       </w:r>
     </w:p>
-    <w:p/>
+    <w:p>
+      <w:r>
+        <w:t xml:space="preserve">Deze klasse implements ImouseInput, dit interface zorgt dat de cursor met de muis meegaat en </w:t>
+      </w:r>
+    </w:p>
+    <w:p>
+      <w:r>
+        <w:t>Een klasse waarin alles wordt bijgeho</w:t>
+      </w:r>
+      <w:r>
+        <w:t>uden wat met het crosshair(de Pl</w:t>
+      </w:r>
+      <w:r>
+        <w:t>ayer) te maken heeft. Dit omvat het bijhouden van de punten die je hebt gemaakt, je beschikbare aantal stenen, het aantal stenen wat je hebt gegooid, en of je ook daadwerkelijk iets raakt als je het gooit.</w:t>
+      </w:r>
+    </w:p>
+    <w:p>
+      <w:pPr>
+        <w:rPr>
+          <w:b/>
+        </w:rPr>
+      </w:pPr>
+      <w:r>
+        <w:rPr>
+          <w:b/>
+        </w:rPr>
+        <w:t>PancakeSpawner:</w:t>
+      </w:r>
+    </w:p>
+    <w:p>
+      <w:r>
+        <w:t xml:space="preserve">Deze klasse maakt gebruik van alle beschikbare </w:t>
+      </w:r>
+      <w:r>
+        <w:t>pannenkoeken</w:t>
+      </w:r>
+      <w:r>
+        <w:t xml:space="preserve"> door ze in het scherm te laten komen en te verwijderen uit het scherm nadat ze door het scherm zijn gevlogen. Het laadt de </w:t>
+      </w:r>
+      <w:r>
+        <w:t>Sprites</w:t>
+      </w:r>
+      <w:r>
+        <w:t xml:space="preserve"> van de </w:t>
+      </w:r>
+      <w:r>
+        <w:t>pannenkoeken</w:t>
+      </w:r>
+      <w:r>
+        <w:t xml:space="preserve"> en de bijhorende routes.</w:t>
+      </w:r>
+    </w:p>
+    <w:p>
+      <w:pPr>
+        <w:rPr>
+          <w:b/>
+        </w:rPr>
+      </w:pPr>
+      <w:r>
+        <w:rPr>
+          <w:b/>
+        </w:rPr>
+        <w:t>NormalEnemy/ConfusedPancake/UltimateEnemyPancake/</w:t>
+      </w:r>
+    </w:p>
+    <w:p>
+      <w:pPr>
+        <w:rPr>
+          <w:b/>
+        </w:rPr>
+      </w:pPr>
+      <w:r>
+        <w:rPr>
+          <w:b/>
+        </w:rPr>
+        <w:t>FastEnemyPancake:</w:t>
+      </w:r>
+    </w:p>
+    <w:p>
+      <w:r>
+        <w:t xml:space="preserve">Dit zijn de soorten vijanden te vinden in ons spel. Ze extenden allemaal de klasse Pancake. Ze hebben allemaal verschillende gedragsvormen en puntenaantallen. Ze hebben allemaal verschillende </w:t>
+      </w:r>
+      <w:r>
+        <w:t>Sprites</w:t>
+      </w:r>
+      <w:r>
+        <w:t xml:space="preserve"> maar het is bij allemaal de bedoeling dat je ze bekogeld met een baksteen. </w:t>
+      </w:r>
+    </w:p>
+    <w:p>
+      <w:pPr>
+        <w:rPr>
+          <w:b/>
+        </w:rPr>
+      </w:pPr>
+      <w:r>
+        <w:rPr>
+          <w:b/>
+        </w:rPr>
+        <w:t>FriendlyPancake:</w:t>
+      </w:r>
+    </w:p>
+    <w:p>
+      <w:r>
+        <w:t>Dit is een vriendelijke Pancake, hij is te herkennen aan de aardbij bovenop. Het is niet de bedoeling dat je hem bekogeld met een baksteen, hier krijg je minpunten van.</w:t>
+      </w:r>
+    </w:p>
+    <w:p>
+      <w:pPr>
+        <w:rPr>
+          <w:b/>
+        </w:rPr>
+      </w:pPr>
+    </w:p>
+    <w:p>
+      <w:pPr>
+        <w:rPr>
+          <w:b/>
+        </w:rPr>
+      </w:pPr>
+    </w:p>
+    <w:p>
+      <w:pPr>
+        <w:rPr>
+          <w:b/>
+        </w:rPr>
+      </w:pPr>
+    </w:p>
+    <w:p>
+      <w:pPr>
+        <w:rPr>
+          <w:b/>
+        </w:rPr>
+      </w:pPr>
+    </w:p>
+    <w:p>
+      <w:pPr>
+        <w:rPr>
+          <w:b/>
+        </w:rPr>
+      </w:pPr>
+    </w:p>
+    <w:p>
+      <w:pPr>
+        <w:pStyle w:val="Kop3"/>
+        <w:rPr>
+          <w:sz w:val="28"/>
+        </w:rPr>
+      </w:pPr>
+      <w:bookmarkStart w:id="3" w:name="_Toc510700546"/>
+      <w:r>
+        <w:rPr>
+          <w:sz w:val="28"/>
+        </w:rPr>
+        <w:t xml:space="preserve">2.1 </w:t>
+      </w:r>
+      <w:r>
+        <w:rPr>
+          <w:sz w:val="28"/>
+        </w:rPr>
+        <w:t>Mogelijke maar niet gerealiseerde klasse</w:t>
+      </w:r>
+      <w:r>
+        <w:rPr>
+          <w:sz w:val="28"/>
+        </w:rPr>
+        <w:t>n</w:t>
+      </w:r>
+      <w:r>
+        <w:rPr>
+          <w:sz w:val="28"/>
+        </w:rPr>
+        <w:t>:</w:t>
+      </w:r>
+      <w:bookmarkEnd w:id="3"/>
+    </w:p>
+    <w:p>
+      <w:pPr>
+        <w:rPr>
+          <w:b/>
+        </w:rPr>
+      </w:pPr>
+      <w:r>
+        <w:rPr>
+          <w:b/>
+        </w:rPr>
+        <w:t>Stroop:</w:t>
+      </w:r>
+    </w:p>
+    <w:p>
+      <w:r>
+        <w:t>Dit is een alternatieve ammunitie die gebruikt kan worden om FriendlyPancakes te beschieten. Dit zou waarschijnlijk geen eigen klasse krijgen, maar eerder verwerkt worden in de klasse Player.</w:t>
+      </w:r>
+    </w:p>
+    <w:p>
+      <w:pPr>
+        <w:rPr>
+          <w:b/>
+        </w:rPr>
+      </w:pPr>
+    </w:p>
+    <w:p>
+      <w:pPr>
+        <w:rPr>
+          <w:b/>
+        </w:rPr>
+      </w:pPr>
+      <w:r>
+        <w:rPr>
+          <w:b/>
+        </w:rPr>
+        <w:t>Round:</w:t>
+      </w:r>
+    </w:p>
+    <w:p>
+      <w:r>
+        <w:t>Dit geeft het spel verschillende rondes, hierdoor kan de moeilijkheidsgraad worden verhoogd na een langere tijd van spelen.  Dit zou kunnen worden gerealiseerd</w:t>
+      </w:r>
+      <w:r>
+        <w:t xml:space="preserve"> doordat deze klasse de PancakeS</w:t>
+      </w:r>
+      <w:r>
+        <w:t>pawner zou doorgeven hoeveel Pancakes er moeten worden gemaakt per ronde en hoe snel ze gaan etc.</w:t>
+      </w:r>
+    </w:p>
+    <w:p>
+      <w:pPr>
+        <w:rPr>
+          <w:b/>
+        </w:rPr>
+      </w:pPr>
+      <w:r>
+        <w:rPr>
+          <w:b/>
+        </w:rPr>
+        <w:t>BonusPancake:</w:t>
+      </w:r>
+    </w:p>
+    <w:p>
+      <w:r>
+        <w:t xml:space="preserve">Een bonus die beschoten kan worden voor meer </w:t>
+      </w:r>
+      <w:r>
+        <w:t>ammunitie</w:t>
+      </w:r>
+      <w:r>
+        <w:t>/een</w:t>
+      </w:r>
+      <w:r>
+        <w:t xml:space="preserve"> </w:t>
+      </w:r>
+      <w:bookmarkStart w:id="4" w:name="_GoBack"/>
+      <w:bookmarkEnd w:id="4"/>
+      <w:r>
+        <w:t xml:space="preserve">tijdsbonus of veel punten. Dit zou waarschijnlijk </w:t>
+      </w:r>
+      <w:r>
+        <w:t>de klasse Pancake extenden.</w:t>
+      </w:r>
+    </w:p>
     <w:sectPr>
-      <w:footerReference w:type="default" r:id="rId17"/>
-      <w:footerReference w:type="first" r:id="rId18"/>
+      <w:footerReference w:type="default" r:id="rId16"/>
+      <w:footerReference w:type="first" r:id="rId17"/>
       <w:pgSz w:w="11906" w:h="16838" w:code="9"/>
       <w:pgMar w:top="1440" w:right="1800" w:bottom="1440" w:left="1800" w:header="720" w:footer="720" w:gutter="0"/>
       <w:pgNumType w:start="1"/>
@@ -1070,9 +959,8 @@
         <w:docPartUnique/>
       </w:docPartObj>
     </w:sdtPr>
+    <w:sdtEndPr/>
     <w:sdtContent>
-      <w:bookmarkStart w:id="2" w:name="_GoBack" w:displacedByCustomXml="prev"/>
-      <w:bookmarkEnd w:id="2" w:displacedByCustomXml="prev"/>
       <w:p>
         <w:pPr>
           <w:pStyle w:val="Voettekst"/>
@@ -1116,6 +1004,7 @@
         <w:docPartUnique/>
       </w:docPartObj>
     </w:sdtPr>
+    <w:sdtEndPr/>
     <w:sdtContent>
       <w:p>
         <w:pPr>
@@ -1193,7 +1082,7 @@
             <w:noProof/>
             <w:lang w:bidi="nl-NL"/>
           </w:rPr>
-          <w:t>4</w:t>
+          <w:t>3</w:t>
         </w:r>
         <w:r>
           <w:rPr>
@@ -4501,7 +4390,7 @@
 </file>
 
 <file path=customXml/itemProps1.xml><?xml version="1.0" encoding="utf-8"?>
-<ds:datastoreItem xmlns:ds="http://schemas.openxmlformats.org/officeDocument/2006/customXml" ds:itemID="{605C4CDC-BDD8-400F-8262-865DE733A9C6}">
+<ds:datastoreItem xmlns:ds="http://schemas.openxmlformats.org/officeDocument/2006/customXml" ds:itemID="{B5ACE6B7-9077-4524-9C89-CE3C0B90BB09}">
   <ds:schemaRefs>
     <ds:schemaRef ds:uri="http://schemas.openxmlformats.org/officeDocument/2006/bibliography"/>
   </ds:schemaRefs>
